--- a/Caritas-Word/厚颜无耻.docx
+++ b/Caritas-Word/厚颜无耻.docx
@@ -4,1135 +4,1622 @@
   <w:body>
     <w:p>
       <w:pPr>
-        <w:spacing w:before="65" w:after="65"/>
-      </w:pPr>
-      <w:r>
-        <w:rPr>
-          <w:rFonts w:hint="eastAsia"/>
+        <w:spacing w:beforeLines="35" w:before="114" w:afterLines="35" w:after="114" w:line="320" w:lineRule="exact"/>
+        <w:rPr>
+          <w:sz w:val="23"/>
+          <w:szCs w:val="23"/>
+        </w:rPr>
+      </w:pPr>
+      <w:r>
+        <w:rPr>
+          <w:rFonts w:hint="eastAsia"/>
+          <w:sz w:val="23"/>
+          <w:szCs w:val="23"/>
         </w:rPr>
         <w:t>#</w:t>
       </w:r>
       <w:r>
         <w:rPr>
           <w:rFonts w:hint="eastAsia"/>
+          <w:sz w:val="23"/>
+          <w:szCs w:val="23"/>
         </w:rPr>
         <w:t>厚颜无耻</w:t>
       </w:r>
       <w:r>
         <w:rPr>
           <w:rFonts w:hint="eastAsia"/>
+          <w:sz w:val="23"/>
+          <w:szCs w:val="23"/>
         </w:rPr>
         <w:t>#</w:t>
       </w:r>
     </w:p>
     <w:p>
       <w:pPr>
-        <w:spacing w:before="65" w:after="65"/>
-      </w:pPr>
-    </w:p>
-    <w:p>
-      <w:pPr>
-        <w:spacing w:before="65" w:after="65"/>
+        <w:spacing w:beforeLines="35" w:before="114" w:afterLines="35" w:after="114" w:line="320" w:lineRule="exact"/>
+        <w:rPr>
+          <w:sz w:val="23"/>
+          <w:szCs w:val="23"/>
+        </w:rPr>
+      </w:pPr>
+    </w:p>
+    <w:p>
+      <w:pPr>
+        <w:spacing w:beforeLines="35" w:before="114" w:afterLines="35" w:after="114" w:line="320" w:lineRule="exact"/>
         <w:jc w:val="center"/>
-      </w:pPr>
-      <w:r>
-        <w:rPr>
-          <w:rFonts w:hint="eastAsia"/>
-        </w:rPr>
-        <w:t>问题：</w:t>
-      </w:r>
-      <w:r>
-        <w:rPr>
-          <w:rFonts w:hint="eastAsia"/>
-        </w:rPr>
-        <w:t>怎么教训厚颜无耻不知好歹的人？</w:t>
-      </w:r>
-    </w:p>
-    <w:p>
-      <w:pPr>
-        <w:spacing w:before="65" w:after="65"/>
+        <w:rPr>
+          <w:sz w:val="23"/>
+          <w:szCs w:val="23"/>
+        </w:rPr>
+      </w:pPr>
+      <w:r>
+        <w:rPr>
+          <w:rFonts w:hint="eastAsia"/>
+          <w:sz w:val="23"/>
+          <w:szCs w:val="23"/>
+        </w:rPr>
+        <w:t>问题：怎么教训厚颜无耻不知好歹的人？</w:t>
+      </w:r>
+    </w:p>
+    <w:p>
+      <w:pPr>
+        <w:spacing w:beforeLines="35" w:before="114" w:afterLines="35" w:after="114" w:line="320" w:lineRule="exact"/>
         <w:jc w:val="center"/>
-      </w:pPr>
-    </w:p>
-    <w:p>
-      <w:pPr>
-        <w:spacing w:beforeLines="15" w:before="48" w:afterLines="15" w:after="48" w:line="310" w:lineRule="exact"/>
+        <w:rPr>
+          <w:sz w:val="23"/>
+          <w:szCs w:val="23"/>
+        </w:rPr>
+      </w:pPr>
+    </w:p>
+    <w:p>
+      <w:pPr>
+        <w:spacing w:before="65" w:after="65" w:line="310" w:lineRule="exact"/>
+        <w:rPr>
+          <w:rFonts w:eastAsia="点字乐圆体"/>
+          <w:sz w:val="19"/>
+          <w:szCs w:val="19"/>
+        </w:rPr>
+      </w:pPr>
+      <w:r>
         <w:rPr>
           <w:rFonts w:eastAsia="点字乐圆体" w:hint="eastAsia"/>
-          <w:sz w:val="18"/>
-          <w:szCs w:val="18"/>
-        </w:rPr>
-      </w:pPr>
+          <w:sz w:val="19"/>
+          <w:szCs w:val="19"/>
+        </w:rPr>
+        <w:t>题目描述：同事女的我也是女的</w:t>
+      </w:r>
       <w:r>
         <w:rPr>
           <w:rFonts w:eastAsia="点字乐圆体" w:hint="eastAsia"/>
-          <w:sz w:val="18"/>
-          <w:szCs w:val="18"/>
-        </w:rPr>
-        <w:t>题目描述：</w:t>
+          <w:sz w:val="19"/>
+          <w:szCs w:val="19"/>
+        </w:rPr>
+        <w:t xml:space="preserve"> </w:t>
       </w:r>
       <w:r>
         <w:rPr>
           <w:rFonts w:eastAsia="点字乐圆体" w:hint="eastAsia"/>
-          <w:sz w:val="18"/>
-          <w:szCs w:val="18"/>
-        </w:rPr>
-        <w:t>同事女的我也是女的</w:t>
+          <w:sz w:val="19"/>
+          <w:szCs w:val="19"/>
+        </w:rPr>
+        <w:t>平时说话声音特别大</w:t>
       </w:r>
       <w:r>
         <w:rPr>
           <w:rFonts w:eastAsia="点字乐圆体" w:hint="eastAsia"/>
-          <w:sz w:val="18"/>
-          <w:szCs w:val="18"/>
+          <w:sz w:val="19"/>
+          <w:szCs w:val="19"/>
         </w:rPr>
         <w:t xml:space="preserve"> </w:t>
       </w:r>
       <w:r>
         <w:rPr>
           <w:rFonts w:eastAsia="点字乐圆体" w:hint="eastAsia"/>
-          <w:sz w:val="18"/>
-          <w:szCs w:val="18"/>
-        </w:rPr>
-        <w:t>平时说话声音特别大</w:t>
+          <w:sz w:val="19"/>
+          <w:szCs w:val="19"/>
+        </w:rPr>
+        <w:t>提醒了还是那样</w:t>
       </w:r>
       <w:r>
         <w:rPr>
           <w:rFonts w:eastAsia="点字乐圆体" w:hint="eastAsia"/>
-          <w:sz w:val="18"/>
-          <w:szCs w:val="18"/>
+          <w:sz w:val="19"/>
+          <w:szCs w:val="19"/>
         </w:rPr>
         <w:t xml:space="preserve"> </w:t>
       </w:r>
       <w:r>
         <w:rPr>
           <w:rFonts w:eastAsia="点字乐圆体" w:hint="eastAsia"/>
-          <w:sz w:val="18"/>
-          <w:szCs w:val="18"/>
-        </w:rPr>
-        <w:t>提醒了还是那样</w:t>
+          <w:sz w:val="19"/>
+          <w:szCs w:val="19"/>
+        </w:rPr>
+        <w:t>你说她不要脸</w:t>
       </w:r>
       <w:r>
         <w:rPr>
           <w:rFonts w:eastAsia="点字乐圆体" w:hint="eastAsia"/>
-          <w:sz w:val="18"/>
-          <w:szCs w:val="18"/>
+          <w:sz w:val="19"/>
+          <w:szCs w:val="19"/>
         </w:rPr>
         <w:t xml:space="preserve"> </w:t>
       </w:r>
       <w:r>
         <w:rPr>
           <w:rFonts w:eastAsia="点字乐圆体" w:hint="eastAsia"/>
-          <w:sz w:val="18"/>
-          <w:szCs w:val="18"/>
-        </w:rPr>
-        <w:t>你说她不要脸</w:t>
-      </w:r>
-      <w:r>
-        <w:rPr>
-          <w:rFonts w:eastAsia="点字乐圆体" w:hint="eastAsia"/>
-          <w:sz w:val="18"/>
-          <w:szCs w:val="18"/>
-        </w:rPr>
-        <w:t xml:space="preserve"> </w:t>
-      </w:r>
-      <w:r>
-        <w:rPr>
-          <w:rFonts w:eastAsia="点字乐圆体" w:hint="eastAsia"/>
-          <w:sz w:val="18"/>
-          <w:szCs w:val="18"/>
+          <w:sz w:val="19"/>
+          <w:szCs w:val="19"/>
         </w:rPr>
         <w:t>厚脸皮她还是笑哈哈以为开玩笑呢！做什么事都不在乎别人的感受！看见她就感觉不舒服不爽快气人</w:t>
       </w:r>
     </w:p>
     <w:p>
       <w:pPr>
-        <w:spacing w:before="65" w:after="65"/>
-      </w:pPr>
-    </w:p>
-    <w:p>
-      <w:pPr>
-        <w:spacing w:before="65" w:after="65"/>
-        <w:ind w:firstLine="420"/>
-      </w:pPr>
-      <w:r>
-        <w:rPr>
-          <w:rFonts w:hint="eastAsia"/>
+        <w:spacing w:beforeLines="35" w:before="114" w:afterLines="35" w:after="114" w:line="320" w:lineRule="exact"/>
+        <w:rPr>
+          <w:sz w:val="23"/>
+          <w:szCs w:val="23"/>
+        </w:rPr>
+      </w:pPr>
+    </w:p>
+    <w:p>
+      <w:pPr>
+        <w:spacing w:beforeLines="35" w:before="114" w:afterLines="35" w:after="114" w:line="320" w:lineRule="exact"/>
+        <w:ind w:firstLine="420"/>
+        <w:rPr>
+          <w:sz w:val="23"/>
+          <w:szCs w:val="23"/>
+        </w:rPr>
+      </w:pPr>
+      <w:r>
+        <w:rPr>
+          <w:rFonts w:hint="eastAsia"/>
+          <w:sz w:val="23"/>
+          <w:szCs w:val="23"/>
         </w:rPr>
         <w:t>不用教训，他们将来已经怪可怜的。</w:t>
       </w:r>
     </w:p>
     <w:p>
       <w:pPr>
-        <w:spacing w:before="65" w:after="65"/>
-        <w:ind w:firstLine="420"/>
-      </w:pPr>
-      <w:r>
-        <w:rPr>
-          <w:rFonts w:hint="eastAsia"/>
+        <w:spacing w:beforeLines="35" w:before="114" w:afterLines="35" w:after="114" w:line="320" w:lineRule="exact"/>
+        <w:ind w:firstLine="420"/>
+        <w:rPr>
+          <w:sz w:val="23"/>
+          <w:szCs w:val="23"/>
+        </w:rPr>
+      </w:pPr>
+      <w:r>
+        <w:rPr>
+          <w:rFonts w:hint="eastAsia"/>
+          <w:sz w:val="23"/>
+          <w:szCs w:val="23"/>
         </w:rPr>
         <w:t>这事你自己并不能按照自己的喜恶下定论，也有可能是你自己受伤了，就把对方定义为“厚颜无耻、不知好歹”来泄愤而已。</w:t>
       </w:r>
     </w:p>
     <w:p>
       <w:pPr>
-        <w:spacing w:before="65" w:after="65"/>
-        <w:ind w:firstLine="420"/>
-      </w:pPr>
-      <w:r>
-        <w:rPr>
-          <w:rFonts w:hint="eastAsia"/>
+        <w:spacing w:beforeLines="35" w:before="114" w:afterLines="35" w:after="114" w:line="320" w:lineRule="exact"/>
+        <w:ind w:firstLine="420"/>
+        <w:rPr>
+          <w:sz w:val="23"/>
+          <w:szCs w:val="23"/>
+        </w:rPr>
+      </w:pPr>
+      <w:r>
+        <w:rPr>
+          <w:rFonts w:hint="eastAsia"/>
+          <w:sz w:val="23"/>
+          <w:szCs w:val="23"/>
         </w:rPr>
         <w:t>人说实话是一种智商很低级的动物，并没有在根本的层面上比婴儿好多少，不要过于信得过自己肯定公正。在很多时候，人的聪明才智都只是用在了把自己的欲望包装得很华丽和正义而已，并不会用在“怀疑我这样做是不是对”上。很多很聪明的人，也在干低级的事，只是能用巧妙的政治正确包装成正义而已。</w:t>
       </w:r>
     </w:p>
     <w:p>
       <w:pPr>
-        <w:spacing w:before="65" w:after="65"/>
-        <w:ind w:firstLine="420"/>
+        <w:spacing w:beforeLines="35" w:before="114" w:afterLines="35" w:after="114" w:line="320" w:lineRule="exact"/>
+        <w:ind w:firstLine="420"/>
+        <w:rPr>
+          <w:sz w:val="23"/>
+          <w:szCs w:val="23"/>
+        </w:rPr>
       </w:pPr>
       <w:r>
         <w:rPr>
           <w:rFonts w:eastAsia="点字青花楷" w:hint="eastAsia"/>
+          <w:sz w:val="23"/>
+          <w:szCs w:val="23"/>
         </w:rPr>
         <w:t>包括我也一样会有这种本能。</w:t>
       </w:r>
     </w:p>
     <w:p>
       <w:pPr>
-        <w:spacing w:before="65" w:after="65"/>
-        <w:ind w:firstLine="420"/>
-      </w:pPr>
-      <w:r>
-        <w:rPr>
-          <w:rFonts w:hint="eastAsia"/>
+        <w:spacing w:beforeLines="35" w:before="114" w:afterLines="35" w:after="114" w:line="320" w:lineRule="exact"/>
+        <w:ind w:firstLine="420"/>
+        <w:rPr>
+          <w:sz w:val="23"/>
+          <w:szCs w:val="23"/>
+        </w:rPr>
+      </w:pPr>
+      <w:r>
+        <w:rPr>
+          <w:rFonts w:hint="eastAsia"/>
+          <w:sz w:val="23"/>
+          <w:szCs w:val="23"/>
         </w:rPr>
         <w:t>你也不能完全相信你自己的本能直觉。所以，一切的反对，都要以权利界限为界，循社会契约约定的默认途径去解决，以防万一误判，造成太深的罪。所以人类才有法庭和裁判，去避免当事人自己的自我正义化。</w:t>
       </w:r>
     </w:p>
     <w:p>
       <w:pPr>
-        <w:spacing w:before="65" w:after="65"/>
-        <w:ind w:firstLine="420"/>
-      </w:pPr>
-      <w:r>
-        <w:rPr>
-          <w:rFonts w:hint="eastAsia"/>
+        <w:spacing w:beforeLines="35" w:before="114" w:afterLines="35" w:after="114" w:line="320" w:lineRule="exact"/>
+        <w:ind w:firstLine="420"/>
+        <w:rPr>
+          <w:sz w:val="23"/>
+          <w:szCs w:val="23"/>
+        </w:rPr>
+      </w:pPr>
+      <w:r>
+        <w:rPr>
+          <w:rFonts w:hint="eastAsia"/>
+          <w:sz w:val="23"/>
+          <w:szCs w:val="23"/>
         </w:rPr>
         <w:t>这种制度当然并不完美，但是好过你自己不高兴了就判人死罪。</w:t>
       </w:r>
     </w:p>
     <w:p>
       <w:pPr>
-        <w:spacing w:before="65" w:after="65"/>
-        <w:ind w:firstLine="420"/>
-      </w:pPr>
-    </w:p>
-    <w:p>
-      <w:pPr>
-        <w:spacing w:before="65" w:after="65"/>
-        <w:ind w:firstLine="420"/>
-      </w:pPr>
-      <w:r>
-        <w:rPr>
-          <w:rFonts w:hint="eastAsia"/>
+        <w:spacing w:beforeLines="35" w:before="114" w:afterLines="35" w:after="114" w:line="320" w:lineRule="exact"/>
+        <w:ind w:firstLine="420"/>
+        <w:rPr>
+          <w:sz w:val="23"/>
+          <w:szCs w:val="23"/>
+        </w:rPr>
+      </w:pPr>
+    </w:p>
+    <w:p>
+      <w:pPr>
+        <w:spacing w:beforeLines="35" w:before="114" w:afterLines="35" w:after="114" w:line="320" w:lineRule="exact"/>
+        <w:ind w:firstLine="420"/>
+        <w:rPr>
+          <w:sz w:val="23"/>
+          <w:szCs w:val="23"/>
+        </w:rPr>
+      </w:pPr>
+      <w:r>
+        <w:rPr>
+          <w:rFonts w:hint="eastAsia"/>
+          <w:sz w:val="23"/>
+          <w:szCs w:val="23"/>
         </w:rPr>
         <w:t>追根到底，人的命运本身才是最好的法官。如果对方真的是厚颜无耻、不知好歹，那么自然慢慢就没人帮他了，将来自然日子难过。因为谁都会发现，他其实没什么本事，跟</w:t>
       </w:r>
       <w:r>
         <w:rPr>
           <w:rFonts w:hint="eastAsia"/>
+          <w:sz w:val="23"/>
+          <w:szCs w:val="23"/>
         </w:rPr>
         <w:t>ta</w:t>
       </w:r>
       <w:r>
         <w:rPr>
           <w:rFonts w:hint="eastAsia"/>
+          <w:sz w:val="23"/>
+          <w:szCs w:val="23"/>
         </w:rPr>
         <w:t>打交道就是会吃亏，还会因为这里没帮好那里没帮好成为罪人。</w:t>
       </w:r>
     </w:p>
     <w:p>
       <w:pPr>
-        <w:spacing w:before="65" w:after="65"/>
-        <w:ind w:firstLine="420"/>
-      </w:pPr>
-      <w:r>
-        <w:rPr>
-          <w:rFonts w:hint="eastAsia"/>
+        <w:spacing w:beforeLines="35" w:before="114" w:afterLines="35" w:after="114" w:line="320" w:lineRule="exact"/>
+        <w:ind w:firstLine="420"/>
+        <w:rPr>
+          <w:sz w:val="23"/>
+          <w:szCs w:val="23"/>
+        </w:rPr>
+      </w:pPr>
+      <w:r>
+        <w:rPr>
+          <w:rFonts w:hint="eastAsia"/>
+          <w:sz w:val="23"/>
+          <w:szCs w:val="23"/>
         </w:rPr>
         <w:t>谁都不傻，不会上很多回当。</w:t>
       </w:r>
     </w:p>
     <w:p>
       <w:pPr>
-        <w:spacing w:before="65" w:after="65"/>
-        <w:ind w:firstLine="420"/>
-      </w:pPr>
-      <w:r>
-        <w:rPr>
-          <w:rFonts w:hint="eastAsia"/>
+        <w:spacing w:beforeLines="35" w:before="114" w:afterLines="35" w:after="114" w:line="320" w:lineRule="exact"/>
+        <w:ind w:firstLine="420"/>
+        <w:rPr>
+          <w:sz w:val="23"/>
+          <w:szCs w:val="23"/>
+        </w:rPr>
+      </w:pPr>
+      <w:r>
+        <w:rPr>
+          <w:rFonts w:hint="eastAsia"/>
+          <w:sz w:val="23"/>
+          <w:szCs w:val="23"/>
         </w:rPr>
         <w:t>合理设置防御，自我保护肯定是必要的，避免你自己的过度损失，这很现实，要面向现实的采取有效管理。但最终来说，解决问题靠的是一直专注和坚持，把你自己的路走好，让更多的人因为你的存在而过得更好。</w:t>
       </w:r>
     </w:p>
     <w:p>
       <w:pPr>
-        <w:spacing w:before="65" w:after="65"/>
-        <w:ind w:firstLine="420"/>
-      </w:pPr>
-      <w:r>
-        <w:rPr>
-          <w:rFonts w:hint="eastAsia"/>
+        <w:spacing w:beforeLines="35" w:before="114" w:afterLines="35" w:after="114" w:line="320" w:lineRule="exact"/>
+        <w:ind w:firstLine="420"/>
+        <w:rPr>
+          <w:sz w:val="23"/>
+          <w:szCs w:val="23"/>
+        </w:rPr>
+      </w:pPr>
+      <w:r>
+        <w:rPr>
+          <w:rFonts w:hint="eastAsia"/>
+          <w:sz w:val="23"/>
+          <w:szCs w:val="23"/>
         </w:rPr>
         <w:t>你自然会越来越被爱。</w:t>
       </w:r>
     </w:p>
     <w:p>
       <w:pPr>
-        <w:spacing w:before="65" w:after="65"/>
-        <w:ind w:firstLine="420"/>
-      </w:pPr>
-      <w:r>
-        <w:rPr>
-          <w:rFonts w:hint="eastAsia"/>
+        <w:spacing w:beforeLines="35" w:before="114" w:afterLines="35" w:after="114" w:line="320" w:lineRule="exact"/>
+        <w:ind w:firstLine="420"/>
+        <w:rPr>
+          <w:sz w:val="23"/>
+          <w:szCs w:val="23"/>
+        </w:rPr>
+      </w:pPr>
+      <w:r>
+        <w:rPr>
+          <w:rFonts w:hint="eastAsia"/>
+          <w:sz w:val="23"/>
+          <w:szCs w:val="23"/>
         </w:rPr>
         <w:t>爱你的人，才是你真正的财富。</w:t>
       </w:r>
     </w:p>
     <w:p>
       <w:pPr>
-        <w:spacing w:before="65" w:after="65"/>
-        <w:ind w:firstLine="420"/>
-      </w:pPr>
-      <w:r>
-        <w:rPr>
-          <w:rFonts w:hint="eastAsia"/>
+        <w:spacing w:beforeLines="35" w:before="114" w:afterLines="35" w:after="114" w:line="320" w:lineRule="exact"/>
+        <w:ind w:firstLine="420"/>
+        <w:rPr>
+          <w:sz w:val="23"/>
+          <w:szCs w:val="23"/>
+        </w:rPr>
+      </w:pPr>
+      <w:r>
+        <w:rPr>
+          <w:rFonts w:hint="eastAsia"/>
+          <w:sz w:val="23"/>
+          <w:szCs w:val="23"/>
         </w:rPr>
         <w:t>归根到底，是这些会默默爱护你的人，才是你的依靠，能让你可以不必在意那些损失。世界上的病人、恶人，总是常在的，问题不在于有没有人恨你——世界上是没有不招任何人恨的人的——而在于有没有人爱你，而爱你的人你有没有尽量好好对待。</w:t>
       </w:r>
     </w:p>
     <w:p>
       <w:pPr>
-        <w:spacing w:before="65" w:after="65"/>
-        <w:ind w:firstLine="420"/>
-      </w:pPr>
-      <w:r>
-        <w:rPr>
-          <w:rFonts w:hint="eastAsia"/>
+        <w:spacing w:beforeLines="35" w:before="114" w:afterLines="35" w:after="114" w:line="320" w:lineRule="exact"/>
+        <w:ind w:firstLine="420"/>
+        <w:rPr>
+          <w:sz w:val="23"/>
+          <w:szCs w:val="23"/>
+        </w:rPr>
+      </w:pPr>
+      <w:r>
+        <w:rPr>
+          <w:rFonts w:hint="eastAsia"/>
+          <w:sz w:val="23"/>
+          <w:szCs w:val="23"/>
         </w:rPr>
         <w:t>你的价值不能用你消灭了几个恶人来衡量——恶人如蘑菇，天气一潮湿就自动的长出来了，这是一种低效的做法（顺便说一句，如果每天扫地，地上都有一层灰，你要做的不是每天拼命扫，而是要买一个功率大一些的空气净化器，不信你试试）。</w:t>
       </w:r>
     </w:p>
     <w:p>
       <w:pPr>
-        <w:spacing w:before="65" w:after="65"/>
-        <w:ind w:firstLine="420"/>
-      </w:pPr>
-      <w:r>
-        <w:rPr>
-          <w:rFonts w:hint="eastAsia"/>
+        <w:spacing w:beforeLines="35" w:before="114" w:afterLines="35" w:after="114" w:line="320" w:lineRule="exact"/>
+        <w:ind w:firstLine="420"/>
+        <w:rPr>
+          <w:sz w:val="23"/>
+          <w:szCs w:val="23"/>
+        </w:rPr>
+      </w:pPr>
+      <w:r>
+        <w:rPr>
+          <w:rFonts w:hint="eastAsia"/>
+          <w:sz w:val="23"/>
+          <w:szCs w:val="23"/>
         </w:rPr>
         <w:t>人的价值是用你在最终撑不住之前，有帮到多少人来衡量的。</w:t>
       </w:r>
     </w:p>
     <w:p>
       <w:pPr>
-        <w:spacing w:before="65" w:after="65"/>
-        <w:ind w:firstLine="420"/>
-      </w:pPr>
-      <w:r>
-        <w:rPr>
-          <w:rFonts w:hint="eastAsia"/>
+        <w:spacing w:beforeLines="35" w:before="114" w:afterLines="35" w:after="114" w:line="320" w:lineRule="exact"/>
+        <w:ind w:firstLine="420"/>
+        <w:rPr>
+          <w:sz w:val="23"/>
+          <w:szCs w:val="23"/>
+        </w:rPr>
+      </w:pPr>
+      <w:r>
+        <w:rPr>
+          <w:rFonts w:hint="eastAsia"/>
+          <w:sz w:val="23"/>
+          <w:szCs w:val="23"/>
         </w:rPr>
         <w:t>是的，最终你还是撑不住的——你总会死吧？但谁说最后一定撑不住，就不值得做呢？</w:t>
       </w:r>
     </w:p>
     <w:p>
       <w:pPr>
-        <w:spacing w:before="65" w:after="65"/>
-        <w:ind w:firstLine="420"/>
-      </w:pPr>
-      <w:r>
-        <w:rPr>
-          <w:rFonts w:hint="eastAsia"/>
+        <w:spacing w:beforeLines="35" w:before="114" w:afterLines="35" w:after="114" w:line="320" w:lineRule="exact"/>
+        <w:ind w:firstLine="420"/>
+        <w:rPr>
+          <w:sz w:val="23"/>
+          <w:szCs w:val="23"/>
+        </w:rPr>
+      </w:pPr>
+      <w:r>
+        <w:rPr>
+          <w:rFonts w:hint="eastAsia"/>
+          <w:sz w:val="23"/>
+          <w:szCs w:val="23"/>
         </w:rPr>
         <w:t>做得一分也是好。</w:t>
       </w:r>
     </w:p>
     <w:p>
       <w:pPr>
-        <w:spacing w:before="65" w:after="65"/>
-      </w:pPr>
-    </w:p>
-    <w:p>
-      <w:pPr>
-        <w:spacing w:before="65" w:after="65"/>
+        <w:spacing w:beforeLines="35" w:before="114" w:afterLines="35" w:after="114" w:line="320" w:lineRule="exact"/>
+        <w:rPr>
+          <w:sz w:val="23"/>
+          <w:szCs w:val="23"/>
+        </w:rPr>
+      </w:pPr>
+    </w:p>
+    <w:p>
+      <w:pPr>
+        <w:spacing w:beforeLines="35" w:before="114" w:afterLines="35" w:after="114" w:line="320" w:lineRule="exact"/>
         <w:jc w:val="right"/>
-      </w:pPr>
-      <w:r>
-        <w:rPr>
-          <w:rFonts w:hint="eastAsia"/>
+        <w:rPr>
+          <w:sz w:val="23"/>
+          <w:szCs w:val="23"/>
+        </w:rPr>
+      </w:pPr>
+      <w:r>
+        <w:rPr>
+          <w:rFonts w:hint="eastAsia"/>
+          <w:sz w:val="23"/>
+          <w:szCs w:val="23"/>
         </w:rPr>
         <w:t>编辑于</w:t>
       </w:r>
       <w:r>
         <w:rPr>
           <w:rFonts w:hint="eastAsia"/>
+          <w:sz w:val="23"/>
+          <w:szCs w:val="23"/>
         </w:rPr>
         <w:t xml:space="preserve"> 2021-05-16</w:t>
       </w:r>
     </w:p>
     <w:p>
       <w:pPr>
-        <w:spacing w:before="65" w:after="65"/>
+        <w:spacing w:beforeLines="35" w:before="114" w:afterLines="35" w:after="114" w:line="320" w:lineRule="exact"/>
         <w:jc w:val="right"/>
+        <w:rPr>
+          <w:sz w:val="23"/>
+          <w:szCs w:val="23"/>
+        </w:rPr>
       </w:pPr>
       <w:hyperlink r:id="rId4" w:history="1">
         <w:r>
           <w:rPr>
             <w:rStyle w:val="aa"/>
             <w:rFonts w:hint="eastAsia"/>
+            <w:sz w:val="23"/>
+            <w:szCs w:val="23"/>
           </w:rPr>
-          <w:t>https://www.zhihu.com/answer/1318449145</w:t>
+          <w:t>https://www.zhihu</w:t>
+        </w:r>
+        <w:r>
+          <w:rPr>
+            <w:rStyle w:val="aa"/>
+            <w:rFonts w:hint="eastAsia"/>
+            <w:sz w:val="23"/>
+            <w:szCs w:val="23"/>
+          </w:rPr>
+          <w:t>.</w:t>
+        </w:r>
+        <w:r>
+          <w:rPr>
+            <w:rStyle w:val="aa"/>
+            <w:rFonts w:hint="eastAsia"/>
+            <w:sz w:val="23"/>
+            <w:szCs w:val="23"/>
+          </w:rPr>
+          <w:t>com/answer/1318449145</w:t>
         </w:r>
       </w:hyperlink>
     </w:p>
     <w:p>
       <w:pPr>
-        <w:spacing w:before="65" w:after="65"/>
-      </w:pPr>
-    </w:p>
-    <w:p>
-      <w:pPr>
-        <w:spacing w:before="65" w:after="65"/>
-      </w:pPr>
-      <w:r>
-        <w:rPr>
-          <w:rFonts w:hint="eastAsia"/>
+        <w:spacing w:beforeLines="35" w:before="114" w:afterLines="35" w:after="114" w:line="320" w:lineRule="exact"/>
+        <w:rPr>
+          <w:sz w:val="23"/>
+          <w:szCs w:val="23"/>
+        </w:rPr>
+      </w:pPr>
+    </w:p>
+    <w:p>
+      <w:pPr>
+        <w:spacing w:beforeLines="35" w:before="114" w:afterLines="35" w:after="114" w:line="320" w:lineRule="exact"/>
+        <w:rPr>
+          <w:sz w:val="23"/>
+          <w:szCs w:val="23"/>
+        </w:rPr>
+      </w:pPr>
+      <w:r>
+        <w:rPr>
+          <w:rFonts w:hint="eastAsia"/>
+          <w:sz w:val="23"/>
+          <w:szCs w:val="23"/>
         </w:rPr>
         <w:t>---</w:t>
       </w:r>
     </w:p>
     <w:p>
       <w:pPr>
-        <w:spacing w:before="65" w:after="65"/>
-      </w:pPr>
-    </w:p>
-    <w:p>
-      <w:pPr>
-        <w:spacing w:before="65" w:after="65"/>
-      </w:pPr>
-    </w:p>
-    <w:p>
-      <w:pPr>
-        <w:spacing w:before="65" w:after="65"/>
-      </w:pPr>
-    </w:p>
-    <w:p>
-      <w:pPr>
-        <w:spacing w:before="65" w:after="65"/>
-      </w:pPr>
-    </w:p>
-    <w:p>
-      <w:pPr>
-        <w:spacing w:before="65" w:after="65"/>
-      </w:pPr>
-    </w:p>
-    <w:p>
-      <w:pPr>
-        <w:spacing w:before="65" w:after="65"/>
-      </w:pPr>
-    </w:p>
-    <w:p>
-      <w:pPr>
-        <w:spacing w:before="65" w:after="65"/>
-      </w:pPr>
-    </w:p>
-    <w:p>
-      <w:pPr>
-        <w:spacing w:before="65" w:after="65"/>
-      </w:pPr>
-    </w:p>
-    <w:p>
-      <w:pPr>
-        <w:spacing w:before="65" w:after="65"/>
-      </w:pPr>
-    </w:p>
-    <w:p>
-      <w:pPr>
-        <w:spacing w:before="65" w:after="65"/>
-      </w:pPr>
-    </w:p>
-    <w:p>
-      <w:pPr>
-        <w:spacing w:before="65" w:after="65"/>
-      </w:pPr>
-    </w:p>
-    <w:p>
-      <w:pPr>
-        <w:spacing w:before="65" w:after="65"/>
-      </w:pPr>
-    </w:p>
-    <w:p>
-      <w:pPr>
-        <w:spacing w:before="65" w:after="65"/>
-      </w:pPr>
-    </w:p>
-    <w:p>
-      <w:pPr>
-        <w:spacing w:before="65" w:after="65"/>
-      </w:pPr>
-    </w:p>
-    <w:p>
-      <w:pPr>
-        <w:spacing w:before="65" w:after="65"/>
-      </w:pPr>
-    </w:p>
-    <w:p>
-      <w:pPr>
-        <w:spacing w:before="65" w:after="65"/>
-      </w:pPr>
-    </w:p>
-    <w:p>
-      <w:pPr>
-        <w:spacing w:before="65" w:after="65"/>
-      </w:pPr>
-    </w:p>
-    <w:p>
-      <w:pPr>
-        <w:spacing w:before="65" w:after="65"/>
-      </w:pPr>
-    </w:p>
-    <w:p>
-      <w:pPr>
-        <w:spacing w:before="65" w:after="65"/>
-      </w:pPr>
-    </w:p>
-    <w:p>
-      <w:pPr>
-        <w:spacing w:before="65" w:after="65"/>
-      </w:pPr>
-    </w:p>
-    <w:p>
-      <w:pPr>
-        <w:spacing w:before="65" w:after="65"/>
-      </w:pPr>
-    </w:p>
-    <w:p>
-      <w:pPr>
-        <w:spacing w:before="65" w:after="65"/>
-      </w:pPr>
-    </w:p>
-    <w:p>
-      <w:pPr>
-        <w:spacing w:before="65" w:after="65"/>
-      </w:pPr>
-    </w:p>
-    <w:p>
-      <w:pPr>
-        <w:spacing w:before="65" w:after="65"/>
-      </w:pPr>
-    </w:p>
-    <w:p>
-      <w:pPr>
-        <w:spacing w:before="65" w:after="65"/>
-      </w:pPr>
-    </w:p>
-    <w:p>
-      <w:pPr>
-        <w:spacing w:before="65" w:after="65"/>
-      </w:pPr>
-    </w:p>
-    <w:p>
-      <w:pPr>
-        <w:spacing w:before="65" w:after="65"/>
-      </w:pPr>
-    </w:p>
-    <w:p>
-      <w:pPr>
-        <w:spacing w:before="65" w:after="65"/>
-      </w:pPr>
-    </w:p>
-    <w:p>
-      <w:pPr>
-        <w:spacing w:before="65" w:after="65"/>
-      </w:pPr>
-    </w:p>
-    <w:p>
-      <w:pPr>
-        <w:spacing w:before="65" w:after="65"/>
-      </w:pPr>
-    </w:p>
-    <w:p>
-      <w:pPr>
-        <w:spacing w:before="65" w:after="65"/>
-      </w:pPr>
-    </w:p>
-    <w:p>
-      <w:pPr>
-        <w:spacing w:before="65" w:after="65"/>
-      </w:pPr>
-    </w:p>
-    <w:p>
-      <w:pPr>
-        <w:spacing w:before="65" w:after="65"/>
-      </w:pPr>
-    </w:p>
-    <w:p>
-      <w:pPr>
-        <w:spacing w:before="65" w:after="65"/>
-      </w:pPr>
-    </w:p>
-    <w:p>
-      <w:pPr>
-        <w:spacing w:before="65" w:after="65"/>
-      </w:pPr>
-    </w:p>
-    <w:p>
-      <w:pPr>
-        <w:spacing w:before="65" w:after="65"/>
-      </w:pPr>
-    </w:p>
-    <w:p>
-      <w:pPr>
-        <w:spacing w:before="65" w:after="65"/>
-      </w:pPr>
-    </w:p>
-    <w:p>
-      <w:pPr>
-        <w:spacing w:before="65" w:after="65"/>
-      </w:pPr>
-    </w:p>
-    <w:p>
-      <w:pPr>
-        <w:spacing w:before="65" w:after="65"/>
-      </w:pPr>
-    </w:p>
-    <w:p>
-      <w:pPr>
-        <w:spacing w:before="65" w:after="65"/>
-      </w:pPr>
-    </w:p>
-    <w:p>
-      <w:pPr>
-        <w:spacing w:before="65" w:after="65"/>
-      </w:pPr>
-    </w:p>
-    <w:p>
-      <w:pPr>
-        <w:spacing w:before="65" w:after="65"/>
-      </w:pPr>
-      <w:r>
-        <w:rPr>
-          <w:rFonts w:hint="eastAsia"/>
-        </w:rPr>
-        <w:lastRenderedPageBreak/>
+        <w:spacing w:beforeLines="35" w:before="114" w:afterLines="35" w:after="114" w:line="320" w:lineRule="exact"/>
+        <w:rPr>
+          <w:sz w:val="23"/>
+          <w:szCs w:val="23"/>
+        </w:rPr>
+      </w:pPr>
+    </w:p>
+    <w:p>
+      <w:pPr>
+        <w:spacing w:beforeLines="35" w:before="114" w:afterLines="35" w:after="114" w:line="320" w:lineRule="exact"/>
+        <w:rPr>
+          <w:sz w:val="23"/>
+          <w:szCs w:val="23"/>
+        </w:rPr>
+      </w:pPr>
+    </w:p>
+    <w:p>
+      <w:pPr>
+        <w:spacing w:beforeLines="35" w:before="114" w:afterLines="35" w:after="114" w:line="320" w:lineRule="exact"/>
+        <w:rPr>
+          <w:sz w:val="23"/>
+          <w:szCs w:val="23"/>
+        </w:rPr>
+      </w:pPr>
+    </w:p>
+    <w:p>
+      <w:pPr>
+        <w:spacing w:beforeLines="35" w:before="114" w:afterLines="35" w:after="114" w:line="320" w:lineRule="exact"/>
+        <w:rPr>
+          <w:sz w:val="23"/>
+          <w:szCs w:val="23"/>
+        </w:rPr>
+      </w:pPr>
+    </w:p>
+    <w:p>
+      <w:pPr>
+        <w:spacing w:beforeLines="35" w:before="114" w:afterLines="35" w:after="114" w:line="320" w:lineRule="exact"/>
+        <w:rPr>
+          <w:sz w:val="23"/>
+          <w:szCs w:val="23"/>
+        </w:rPr>
+      </w:pPr>
+    </w:p>
+    <w:p>
+      <w:pPr>
+        <w:spacing w:beforeLines="35" w:before="114" w:afterLines="35" w:after="114" w:line="320" w:lineRule="exact"/>
+        <w:rPr>
+          <w:sz w:val="23"/>
+          <w:szCs w:val="23"/>
+        </w:rPr>
+      </w:pPr>
+    </w:p>
+    <w:p>
+      <w:pPr>
+        <w:spacing w:beforeLines="35" w:before="114" w:afterLines="35" w:after="114" w:line="320" w:lineRule="exact"/>
+        <w:rPr>
+          <w:sz w:val="23"/>
+          <w:szCs w:val="23"/>
+        </w:rPr>
+      </w:pPr>
+    </w:p>
+    <w:p>
+      <w:pPr>
+        <w:spacing w:beforeLines="35" w:before="114" w:afterLines="35" w:after="114" w:line="320" w:lineRule="exact"/>
+        <w:rPr>
+          <w:sz w:val="23"/>
+          <w:szCs w:val="23"/>
+        </w:rPr>
+      </w:pPr>
+    </w:p>
+    <w:p>
+      <w:pPr>
+        <w:spacing w:beforeLines="35" w:before="114" w:afterLines="35" w:after="114" w:line="320" w:lineRule="exact"/>
+        <w:rPr>
+          <w:sz w:val="23"/>
+          <w:szCs w:val="23"/>
+        </w:rPr>
+      </w:pPr>
+    </w:p>
+    <w:p>
+      <w:pPr>
+        <w:spacing w:beforeLines="35" w:before="114" w:afterLines="35" w:after="114" w:line="320" w:lineRule="exact"/>
+        <w:rPr>
+          <w:sz w:val="23"/>
+          <w:szCs w:val="23"/>
+        </w:rPr>
+      </w:pPr>
+    </w:p>
+    <w:p>
+      <w:pPr>
+        <w:spacing w:beforeLines="35" w:before="114" w:afterLines="35" w:after="114" w:line="320" w:lineRule="exact"/>
+        <w:rPr>
+          <w:sz w:val="23"/>
+          <w:szCs w:val="23"/>
+        </w:rPr>
+      </w:pPr>
+    </w:p>
+    <w:p>
+      <w:pPr>
+        <w:spacing w:beforeLines="35" w:before="114" w:afterLines="35" w:after="114" w:line="320" w:lineRule="exact"/>
+        <w:rPr>
+          <w:sz w:val="23"/>
+          <w:szCs w:val="23"/>
+        </w:rPr>
+      </w:pPr>
+    </w:p>
+    <w:p>
+      <w:pPr>
+        <w:spacing w:beforeLines="35" w:before="114" w:afterLines="35" w:after="114" w:line="320" w:lineRule="exact"/>
+        <w:rPr>
+          <w:sz w:val="23"/>
+          <w:szCs w:val="23"/>
+        </w:rPr>
+      </w:pPr>
+    </w:p>
+    <w:p>
+      <w:pPr>
+        <w:spacing w:beforeLines="35" w:before="114" w:afterLines="35" w:after="114" w:line="320" w:lineRule="exact"/>
+        <w:rPr>
+          <w:sz w:val="23"/>
+          <w:szCs w:val="23"/>
+        </w:rPr>
+      </w:pPr>
+    </w:p>
+    <w:p>
+      <w:pPr>
+        <w:spacing w:beforeLines="35" w:before="114" w:afterLines="35" w:after="114" w:line="320" w:lineRule="exact"/>
+        <w:rPr>
+          <w:sz w:val="23"/>
+          <w:szCs w:val="23"/>
+        </w:rPr>
+      </w:pPr>
+    </w:p>
+    <w:p>
+      <w:pPr>
+        <w:spacing w:beforeLines="35" w:before="114" w:afterLines="35" w:after="114" w:line="320" w:lineRule="exact"/>
+        <w:rPr>
+          <w:sz w:val="23"/>
+          <w:szCs w:val="23"/>
+        </w:rPr>
+      </w:pPr>
+    </w:p>
+    <w:p>
+      <w:pPr>
+        <w:spacing w:beforeLines="35" w:before="114" w:afterLines="35" w:after="114" w:line="320" w:lineRule="exact"/>
+        <w:rPr>
+          <w:sz w:val="23"/>
+          <w:szCs w:val="23"/>
+        </w:rPr>
+      </w:pPr>
+    </w:p>
+    <w:p>
+      <w:pPr>
+        <w:spacing w:beforeLines="35" w:before="114" w:afterLines="35" w:after="114" w:line="320" w:lineRule="exact"/>
+        <w:rPr>
+          <w:sz w:val="23"/>
+          <w:szCs w:val="23"/>
+        </w:rPr>
+      </w:pPr>
+    </w:p>
+    <w:p>
+      <w:pPr>
+        <w:spacing w:beforeLines="35" w:before="114" w:afterLines="35" w:after="114" w:line="320" w:lineRule="exact"/>
+        <w:rPr>
+          <w:sz w:val="23"/>
+          <w:szCs w:val="23"/>
+        </w:rPr>
+      </w:pPr>
+    </w:p>
+    <w:p>
+      <w:pPr>
+        <w:spacing w:beforeLines="35" w:before="114" w:afterLines="35" w:after="114" w:line="320" w:lineRule="exact"/>
+        <w:rPr>
+          <w:sz w:val="23"/>
+          <w:szCs w:val="23"/>
+        </w:rPr>
+      </w:pPr>
+    </w:p>
+    <w:p>
+      <w:pPr>
+        <w:spacing w:beforeLines="35" w:before="114" w:afterLines="35" w:after="114" w:line="320" w:lineRule="exact"/>
+        <w:rPr>
+          <w:sz w:val="23"/>
+          <w:szCs w:val="23"/>
+        </w:rPr>
+      </w:pPr>
+    </w:p>
+    <w:p>
+      <w:pPr>
+        <w:spacing w:beforeLines="35" w:before="114" w:afterLines="35" w:after="114" w:line="320" w:lineRule="exact"/>
+        <w:rPr>
+          <w:sz w:val="23"/>
+          <w:szCs w:val="23"/>
+        </w:rPr>
+      </w:pPr>
+    </w:p>
+    <w:p>
+      <w:pPr>
+        <w:spacing w:beforeLines="35" w:before="114" w:afterLines="35" w:after="114" w:line="320" w:lineRule="exact"/>
+        <w:rPr>
+          <w:sz w:val="23"/>
+          <w:szCs w:val="23"/>
+        </w:rPr>
+      </w:pPr>
+    </w:p>
+    <w:p>
+      <w:pPr>
+        <w:spacing w:beforeLines="35" w:before="114" w:afterLines="35" w:after="114" w:line="320" w:lineRule="exact"/>
+        <w:rPr>
+          <w:sz w:val="23"/>
+          <w:szCs w:val="23"/>
+        </w:rPr>
+      </w:pPr>
+    </w:p>
+    <w:p>
+      <w:pPr>
+        <w:spacing w:beforeLines="35" w:before="114" w:afterLines="35" w:after="114" w:line="320" w:lineRule="exact"/>
+        <w:rPr>
+          <w:sz w:val="23"/>
+          <w:szCs w:val="23"/>
+        </w:rPr>
+      </w:pPr>
+    </w:p>
+    <w:p>
+      <w:pPr>
+        <w:spacing w:beforeLines="35" w:before="114" w:afterLines="35" w:after="114" w:line="320" w:lineRule="exact"/>
+        <w:rPr>
+          <w:sz w:val="23"/>
+          <w:szCs w:val="23"/>
+        </w:rPr>
+      </w:pPr>
+    </w:p>
+    <w:p>
+      <w:pPr>
+        <w:spacing w:beforeLines="35" w:before="114" w:afterLines="35" w:after="114" w:line="320" w:lineRule="exact"/>
+        <w:rPr>
+          <w:sz w:val="23"/>
+          <w:szCs w:val="23"/>
+        </w:rPr>
+      </w:pPr>
+    </w:p>
+    <w:p>
+      <w:pPr>
+        <w:spacing w:beforeLines="35" w:before="114" w:afterLines="35" w:after="114" w:line="320" w:lineRule="exact"/>
+        <w:rPr>
+          <w:sz w:val="23"/>
+          <w:szCs w:val="23"/>
+        </w:rPr>
+      </w:pPr>
+    </w:p>
+    <w:p>
+      <w:pPr>
+        <w:spacing w:beforeLines="35" w:before="114" w:afterLines="35" w:after="114" w:line="320" w:lineRule="exact"/>
+        <w:rPr>
+          <w:sz w:val="23"/>
+          <w:szCs w:val="23"/>
+        </w:rPr>
+      </w:pPr>
+    </w:p>
+    <w:p>
+      <w:pPr>
+        <w:spacing w:beforeLines="35" w:before="114" w:afterLines="35" w:after="114" w:line="320" w:lineRule="exact"/>
+        <w:rPr>
+          <w:sz w:val="23"/>
+          <w:szCs w:val="23"/>
+        </w:rPr>
+      </w:pPr>
+    </w:p>
+    <w:p>
+      <w:pPr>
+        <w:spacing w:beforeLines="35" w:before="114" w:afterLines="35" w:after="114" w:line="320" w:lineRule="exact"/>
+        <w:rPr>
+          <w:sz w:val="23"/>
+          <w:szCs w:val="23"/>
+        </w:rPr>
+      </w:pPr>
+    </w:p>
+    <w:p>
+      <w:pPr>
+        <w:spacing w:beforeLines="35" w:before="114" w:afterLines="35" w:after="114" w:line="320" w:lineRule="exact"/>
+        <w:rPr>
+          <w:sz w:val="23"/>
+          <w:szCs w:val="23"/>
+        </w:rPr>
+      </w:pPr>
+    </w:p>
+    <w:p>
+      <w:pPr>
+        <w:spacing w:beforeLines="35" w:before="114" w:afterLines="35" w:after="114" w:line="320" w:lineRule="exact"/>
+        <w:rPr>
+          <w:sz w:val="23"/>
+          <w:szCs w:val="23"/>
+        </w:rPr>
+      </w:pPr>
+    </w:p>
+    <w:p>
+      <w:pPr>
+        <w:spacing w:beforeLines="35" w:before="114" w:afterLines="35" w:after="114" w:line="320" w:lineRule="exact"/>
+        <w:rPr>
+          <w:sz w:val="23"/>
+          <w:szCs w:val="23"/>
+        </w:rPr>
+      </w:pPr>
+    </w:p>
+    <w:p>
+      <w:pPr>
+        <w:spacing w:beforeLines="35" w:before="114" w:afterLines="35" w:after="114" w:line="320" w:lineRule="exact"/>
+        <w:rPr>
+          <w:sz w:val="23"/>
+          <w:szCs w:val="23"/>
+        </w:rPr>
+      </w:pPr>
+    </w:p>
+    <w:p>
+      <w:pPr>
+        <w:spacing w:beforeLines="35" w:before="114" w:afterLines="35" w:after="114" w:line="320" w:lineRule="exact"/>
+        <w:rPr>
+          <w:sz w:val="23"/>
+          <w:szCs w:val="23"/>
+        </w:rPr>
+      </w:pPr>
+      <w:r>
+        <w:rPr>
+          <w:rFonts w:hint="eastAsia"/>
+          <w:sz w:val="23"/>
+          <w:szCs w:val="23"/>
+        </w:rPr>
         <w:t>评论区</w:t>
       </w:r>
       <w:r>
         <w:rPr>
           <w:rFonts w:hint="eastAsia"/>
+          <w:sz w:val="23"/>
+          <w:szCs w:val="23"/>
         </w:rPr>
         <w:t>:</w:t>
       </w:r>
     </w:p>
     <w:p>
       <w:pPr>
-        <w:spacing w:before="65" w:after="65"/>
-      </w:pPr>
-    </w:p>
-    <w:p>
-      <w:pPr>
-        <w:spacing w:before="65" w:after="65"/>
-        <w:ind w:firstLine="420"/>
-        <w:rPr>
-          <w:rFonts w:hint="eastAsia"/>
-        </w:rPr>
-      </w:pPr>
-      <w:r>
-        <w:rPr>
-          <w:rFonts w:hint="eastAsia"/>
+        <w:spacing w:beforeLines="35" w:before="114" w:afterLines="35" w:after="114" w:line="320" w:lineRule="exact"/>
+        <w:rPr>
+          <w:sz w:val="23"/>
+          <w:szCs w:val="23"/>
+        </w:rPr>
+      </w:pPr>
+    </w:p>
+    <w:p>
+      <w:pPr>
+        <w:spacing w:beforeLines="35" w:before="114" w:afterLines="35" w:after="114" w:line="320" w:lineRule="exact"/>
+        <w:ind w:firstLine="420"/>
+        <w:rPr>
+          <w:sz w:val="23"/>
+          <w:szCs w:val="23"/>
+        </w:rPr>
+      </w:pPr>
+      <w:r>
+        <w:rPr>
+          <w:rFonts w:hint="eastAsia"/>
+          <w:sz w:val="23"/>
+          <w:szCs w:val="23"/>
         </w:rPr>
         <w:t>Q</w:t>
       </w:r>
       <w:r>
+        <w:rPr>
+          <w:sz w:val="23"/>
+          <w:szCs w:val="23"/>
+        </w:rPr>
         <w:t xml:space="preserve">: </w:t>
       </w:r>
       <w:r>
         <w:rPr>
           <w:rFonts w:hint="eastAsia"/>
+          <w:sz w:val="23"/>
+          <w:szCs w:val="23"/>
         </w:rPr>
         <w:t>不用敌意对待恶意，秉持恶意的人会自食恶果，我的时间精力有限，不值得耗费在恶的人或事上。</w:t>
       </w:r>
     </w:p>
     <w:p>
       <w:pPr>
-        <w:spacing w:before="65" w:after="65"/>
-        <w:ind w:firstLine="420"/>
-        <w:rPr>
-          <w:rFonts w:hint="eastAsia"/>
-        </w:rPr>
-      </w:pPr>
-      <w:r>
-        <w:rPr>
-          <w:rFonts w:hint="eastAsia"/>
+        <w:spacing w:beforeLines="35" w:before="114" w:afterLines="35" w:after="114" w:line="320" w:lineRule="exact"/>
+        <w:ind w:firstLine="420"/>
+        <w:rPr>
+          <w:sz w:val="23"/>
+          <w:szCs w:val="23"/>
+        </w:rPr>
+      </w:pPr>
+      <w:r>
+        <w:rPr>
+          <w:rFonts w:hint="eastAsia"/>
+          <w:sz w:val="23"/>
+          <w:szCs w:val="23"/>
         </w:rPr>
         <w:t>不以慈悲心来劝解恶念，人们有时会不明白所谓的慈悲心，其实是内心的软弱假意慈悲之名劝解对方来避免自己受伤害。</w:t>
       </w:r>
     </w:p>
     <w:p>
       <w:pPr>
-        <w:spacing w:before="65" w:after="65"/>
-        <w:ind w:firstLine="420"/>
-        <w:rPr>
-          <w:rFonts w:hint="eastAsia"/>
-        </w:rPr>
-      </w:pPr>
-      <w:r>
-        <w:rPr>
-          <w:rFonts w:hint="eastAsia"/>
+        <w:spacing w:beforeLines="35" w:before="114" w:afterLines="35" w:after="114" w:line="320" w:lineRule="exact"/>
+        <w:ind w:firstLine="420"/>
+        <w:rPr>
+          <w:sz w:val="23"/>
+          <w:szCs w:val="23"/>
+        </w:rPr>
+      </w:pPr>
+      <w:r>
+        <w:rPr>
+          <w:rFonts w:hint="eastAsia"/>
+          <w:sz w:val="23"/>
+          <w:szCs w:val="23"/>
         </w:rPr>
         <w:t>面对恶，怒也罢，愤也罢，很正常，因为这冲击了我们内心的善；愤怒过后，不畏不缩，直面恶之所出，提升作恶者的成本。</w:t>
       </w:r>
     </w:p>
     <w:p>
       <w:pPr>
-        <w:spacing w:before="65" w:after="65"/>
-        <w:ind w:firstLine="420"/>
-      </w:pPr>
-      <w:r>
-        <w:rPr>
-          <w:rFonts w:hint="eastAsia"/>
+        <w:spacing w:beforeLines="35" w:before="114" w:afterLines="35" w:after="114" w:line="320" w:lineRule="exact"/>
+        <w:ind w:firstLine="420"/>
+        <w:rPr>
+          <w:sz w:val="23"/>
+          <w:szCs w:val="23"/>
+        </w:rPr>
+      </w:pPr>
+      <w:r>
+        <w:rPr>
+          <w:rFonts w:hint="eastAsia"/>
+          <w:sz w:val="23"/>
+          <w:szCs w:val="23"/>
         </w:rPr>
         <w:t>先生所秉持的正念，不会被恶毒的人影响或侵扰。恶毒的事或者人能影响的是内心还没有找到这份力量的人。所以恳请先生留步知乎</w:t>
       </w:r>
     </w:p>
     <w:p>
       <w:pPr>
-        <w:spacing w:before="65" w:after="65"/>
-        <w:ind w:firstLine="420"/>
-      </w:pPr>
-      <w:r>
-        <w:rPr>
-          <w:rFonts w:hint="eastAsia"/>
+        <w:spacing w:beforeLines="35" w:before="114" w:afterLines="35" w:after="114" w:line="320" w:lineRule="exact"/>
+        <w:ind w:firstLine="420"/>
+        <w:rPr>
+          <w:sz w:val="23"/>
+          <w:szCs w:val="23"/>
+        </w:rPr>
+      </w:pPr>
+      <w:r>
+        <w:rPr>
+          <w:rFonts w:hint="eastAsia"/>
+          <w:sz w:val="23"/>
+          <w:szCs w:val="23"/>
         </w:rPr>
         <w:t>A</w:t>
       </w:r>
       <w:r>
+        <w:rPr>
+          <w:sz w:val="23"/>
+          <w:szCs w:val="23"/>
+        </w:rPr>
         <w:t xml:space="preserve">: </w:t>
       </w:r>
       <w:r>
         <w:rPr>
           <w:rFonts w:hint="eastAsia"/>
+          <w:sz w:val="23"/>
+          <w:szCs w:val="23"/>
         </w:rPr>
         <w:t>嗯</w:t>
       </w:r>
     </w:p>
     <w:p>
       <w:pPr>
-        <w:spacing w:before="65" w:after="65"/>
+        <w:spacing w:beforeLines="35" w:before="114" w:afterLines="35" w:after="114" w:line="320" w:lineRule="exact"/>
         <w:ind w:firstLine="420"/>
         <w:jc w:val="right"/>
-      </w:pPr>
-      <w:r>
-        <w:rPr>
-          <w:rFonts w:hint="eastAsia"/>
+        <w:rPr>
+          <w:sz w:val="23"/>
+          <w:szCs w:val="23"/>
+        </w:rPr>
+      </w:pPr>
+      <w:r>
+        <w:rPr>
+          <w:rFonts w:hint="eastAsia"/>
+          <w:sz w:val="23"/>
+          <w:szCs w:val="23"/>
         </w:rPr>
         <w:t>---</w:t>
       </w:r>
     </w:p>
     <w:p>
       <w:pPr>
-        <w:spacing w:before="65" w:after="65"/>
-        <w:ind w:firstLine="420"/>
-      </w:pPr>
-      <w:r>
+        <w:spacing w:beforeLines="35" w:before="114" w:afterLines="35" w:after="114" w:line="320" w:lineRule="exact"/>
+        <w:ind w:firstLine="420"/>
+        <w:rPr>
+          <w:sz w:val="23"/>
+          <w:szCs w:val="23"/>
+        </w:rPr>
+      </w:pPr>
+      <w:r>
+        <w:rPr>
+          <w:sz w:val="23"/>
+          <w:szCs w:val="23"/>
+        </w:rPr>
         <w:t xml:space="preserve">Q: </w:t>
       </w:r>
       <w:r>
         <w:rPr>
           <w:rFonts w:hint="eastAsia"/>
+          <w:sz w:val="23"/>
+          <w:szCs w:val="23"/>
         </w:rPr>
         <w:t>可是食草动物和食肉动物自我实现和自我壮大的核心罗技是冲突的，这种积攒爱的手段如何遏制食肉动物组群的快速扩张呢？真等到食草动物不够了食肉动物自相残杀？</w:t>
       </w:r>
     </w:p>
     <w:p>
       <w:pPr>
-        <w:spacing w:before="65" w:after="65"/>
-        <w:ind w:firstLine="420"/>
-      </w:pPr>
-      <w:r>
-        <w:rPr>
-          <w:rFonts w:hint="eastAsia"/>
+        <w:spacing w:beforeLines="35" w:before="114" w:afterLines="35" w:after="114" w:line="320" w:lineRule="exact"/>
+        <w:ind w:firstLine="420"/>
+        <w:rPr>
+          <w:sz w:val="23"/>
+          <w:szCs w:val="23"/>
+        </w:rPr>
+      </w:pPr>
+      <w:r>
+        <w:rPr>
+          <w:rFonts w:hint="eastAsia"/>
+          <w:sz w:val="23"/>
+          <w:szCs w:val="23"/>
         </w:rPr>
         <w:t>A</w:t>
       </w:r>
       <w:r>
+        <w:rPr>
+          <w:sz w:val="23"/>
+          <w:szCs w:val="23"/>
+        </w:rPr>
         <w:t xml:space="preserve">: </w:t>
       </w:r>
       <w:r>
         <w:rPr>
           <w:rFonts w:hint="eastAsia"/>
+          <w:sz w:val="23"/>
+          <w:szCs w:val="23"/>
         </w:rPr>
         <w:t>跑</w:t>
       </w:r>
     </w:p>
     <w:p>
       <w:pPr>
-        <w:spacing w:before="65" w:after="65"/>
-        <w:ind w:firstLine="420"/>
-      </w:pPr>
-      <w:r>
+        <w:spacing w:beforeLines="35" w:before="114" w:afterLines="35" w:after="114" w:line="320" w:lineRule="exact"/>
+        <w:ind w:firstLine="420"/>
+        <w:rPr>
+          <w:sz w:val="23"/>
+          <w:szCs w:val="23"/>
+        </w:rPr>
+      </w:pPr>
+      <w:r>
+        <w:rPr>
+          <w:sz w:val="23"/>
+          <w:szCs w:val="23"/>
+        </w:rPr>
         <w:t xml:space="preserve">Q: </w:t>
       </w:r>
       <w:r>
         <w:rPr>
           <w:rFonts w:hint="eastAsia"/>
+          <w:sz w:val="23"/>
+          <w:szCs w:val="23"/>
         </w:rPr>
         <w:t>跑对于食草动物族群来说是个零和游戏吧？总会有跑得最慢的那一个老弱病残</w:t>
       </w:r>
     </w:p>
     <w:p>
       <w:pPr>
-        <w:spacing w:before="65" w:after="65"/>
-        <w:ind w:firstLine="420"/>
-        <w:rPr>
-          <w:rFonts w:hint="eastAsia"/>
-        </w:rPr>
-      </w:pPr>
-      <w:r>
+        <w:spacing w:beforeLines="35" w:before="114" w:afterLines="35" w:after="114" w:line="320" w:lineRule="exact"/>
+        <w:ind w:firstLine="420"/>
+        <w:rPr>
+          <w:sz w:val="23"/>
+          <w:szCs w:val="23"/>
+        </w:rPr>
+      </w:pPr>
+      <w:r>
+        <w:rPr>
+          <w:sz w:val="23"/>
+          <w:szCs w:val="23"/>
+        </w:rPr>
         <w:t xml:space="preserve">A: </w:t>
       </w:r>
       <w:r>
         <w:rPr>
           <w:rFonts w:hint="eastAsia"/>
+          <w:sz w:val="23"/>
+          <w:szCs w:val="23"/>
         </w:rPr>
         <w:t>兔子急了，也咬人。</w:t>
       </w:r>
     </w:p>
     <w:p>
       <w:pPr>
-        <w:spacing w:before="65" w:after="65"/>
-        <w:ind w:firstLine="420"/>
-        <w:rPr>
-          <w:rFonts w:hint="eastAsia"/>
-        </w:rPr>
-      </w:pPr>
-      <w:r>
-        <w:rPr>
-          <w:rFonts w:hint="eastAsia"/>
+        <w:spacing w:beforeLines="35" w:before="114" w:afterLines="35" w:after="114" w:line="320" w:lineRule="exact"/>
+        <w:ind w:firstLine="420"/>
+        <w:rPr>
+          <w:sz w:val="23"/>
+          <w:szCs w:val="23"/>
+        </w:rPr>
+      </w:pPr>
+      <w:r>
+        <w:rPr>
+          <w:rFonts w:hint="eastAsia"/>
+          <w:sz w:val="23"/>
+          <w:szCs w:val="23"/>
         </w:rPr>
         <w:t>况且人还是杂食动物。</w:t>
       </w:r>
     </w:p>
     <w:p>
       <w:pPr>
-        <w:spacing w:before="65" w:after="65"/>
+        <w:spacing w:beforeLines="35" w:before="114" w:afterLines="35" w:after="114" w:line="320" w:lineRule="exact"/>
         <w:ind w:firstLine="420"/>
         <w:jc w:val="right"/>
-      </w:pPr>
-      <w:r>
-        <w:rPr>
-          <w:rFonts w:hint="eastAsia"/>
+        <w:rPr>
+          <w:sz w:val="23"/>
+          <w:szCs w:val="23"/>
+        </w:rPr>
+      </w:pPr>
+      <w:r>
+        <w:rPr>
+          <w:rFonts w:hint="eastAsia"/>
+          <w:sz w:val="23"/>
+          <w:szCs w:val="23"/>
         </w:rPr>
         <w:t>---</w:t>
       </w:r>
     </w:p>
     <w:p>
       <w:pPr>
-        <w:spacing w:before="65" w:after="65"/>
-        <w:ind w:firstLine="420"/>
-        <w:rPr>
-          <w:rFonts w:hint="eastAsia"/>
-        </w:rPr>
-      </w:pPr>
-      <w:r>
-        <w:rPr>
-          <w:rFonts w:hint="eastAsia"/>
+        <w:spacing w:beforeLines="35" w:before="114" w:afterLines="35" w:after="114" w:line="320" w:lineRule="exact"/>
+        <w:ind w:firstLine="420"/>
+        <w:rPr>
+          <w:sz w:val="23"/>
+          <w:szCs w:val="23"/>
+        </w:rPr>
+      </w:pPr>
+      <w:r>
+        <w:rPr>
+          <w:rFonts w:hint="eastAsia"/>
+          <w:sz w:val="23"/>
+          <w:szCs w:val="23"/>
         </w:rPr>
         <w:t>Q</w:t>
       </w:r>
       <w:r>
+        <w:rPr>
+          <w:sz w:val="23"/>
+          <w:szCs w:val="23"/>
+        </w:rPr>
         <w:t xml:space="preserve">: </w:t>
       </w:r>
       <w:r>
         <w:rPr>
           <w:rFonts w:eastAsia="点字乐圆体" w:hint="eastAsia"/>
-          <w:sz w:val="19"/>
-          <w:szCs w:val="19"/>
-        </w:rPr>
-        <w:t>“所以，一切的反对，都要以权利界限为界，循社会契约约定的默认途径去解决，以防万一误判，造成太深的罪。”</w:t>
-      </w:r>
-      <w:r>
-        <w:rPr>
-          <w:rFonts w:hint="eastAsia"/>
+          <w:sz w:val="23"/>
+          <w:szCs w:val="23"/>
+        </w:rPr>
+        <w:t>“</w:t>
+      </w:r>
+      <w:r>
+        <w:rPr>
+          <w:rFonts w:eastAsia="点字乐圆体" w:hint="eastAsia"/>
+          <w:sz w:val="20"/>
+          <w:szCs w:val="20"/>
+        </w:rPr>
+        <w:t>所以，一切的反对，都要以权利界限为界，循社会契约约定的默认途径去解决，以防万一误判，造成太深的罪。</w:t>
+      </w:r>
+      <w:r>
+        <w:rPr>
+          <w:rFonts w:eastAsia="点字乐圆体" w:hint="eastAsia"/>
+          <w:sz w:val="23"/>
+          <w:szCs w:val="23"/>
+        </w:rPr>
+        <w:t>”</w:t>
+      </w:r>
+      <w:r>
+        <w:rPr>
+          <w:rFonts w:hint="eastAsia"/>
+          <w:sz w:val="23"/>
+          <w:szCs w:val="23"/>
         </w:rPr>
         <w:t>[</w:t>
       </w:r>
       <w:r>
         <w:rPr>
           <w:rFonts w:hint="eastAsia"/>
+          <w:sz w:val="23"/>
+          <w:szCs w:val="23"/>
         </w:rPr>
         <w:t>赞同</w:t>
       </w:r>
       <w:r>
         <w:rPr>
           <w:rFonts w:hint="eastAsia"/>
+          <w:sz w:val="23"/>
+          <w:szCs w:val="23"/>
         </w:rPr>
         <w:t>]</w:t>
       </w:r>
     </w:p>
     <w:p>
       <w:pPr>
-        <w:spacing w:before="65" w:after="65"/>
-        <w:ind w:firstLine="420"/>
-        <w:rPr>
-          <w:rFonts w:hint="eastAsia"/>
-        </w:rPr>
-      </w:pPr>
-      <w:r>
-        <w:rPr>
-          <w:rFonts w:hint="eastAsia"/>
+        <w:spacing w:beforeLines="35" w:before="114" w:afterLines="35" w:after="114" w:line="320" w:lineRule="exact"/>
+        <w:ind w:firstLine="420"/>
+        <w:rPr>
+          <w:sz w:val="23"/>
+          <w:szCs w:val="23"/>
+        </w:rPr>
+      </w:pPr>
+      <w:r>
+        <w:rPr>
+          <w:rFonts w:hint="eastAsia"/>
+          <w:sz w:val="23"/>
+          <w:szCs w:val="23"/>
         </w:rPr>
         <w:t>最近在想，如果自己或者误解或者正解某些看似有质量的东西，导致自己犯下了恶，该怎么办。</w:t>
       </w:r>
     </w:p>
     <w:p>
       <w:pPr>
-        <w:spacing w:before="65" w:after="65"/>
-        <w:ind w:firstLine="420"/>
-      </w:pPr>
-      <w:r>
-        <w:rPr>
-          <w:rFonts w:hint="eastAsia"/>
+        <w:spacing w:beforeLines="35" w:before="114" w:afterLines="35" w:after="114" w:line="320" w:lineRule="exact"/>
+        <w:ind w:firstLine="420"/>
+        <w:rPr>
+          <w:sz w:val="23"/>
+          <w:szCs w:val="23"/>
+        </w:rPr>
+      </w:pPr>
+      <w:r>
+        <w:rPr>
+          <w:rFonts w:hint="eastAsia"/>
+          <w:sz w:val="23"/>
+          <w:szCs w:val="23"/>
         </w:rPr>
         <w:t>最好的方案还是：永远不要认为自己彻底懂了，在与社会契约不抵触的情况下，逐步地做一些实践，超出自己理解的部分要努力去搞清楚，实在是认为这部分内容与社会契约抵触，只能证明自己目前的理解水平有限，停止实践，继续思考，做好挨批评和请教</w:t>
       </w:r>
       <w:r>
         <w:rPr>
           <w:rFonts w:hint="eastAsia"/>
+          <w:sz w:val="23"/>
+          <w:szCs w:val="23"/>
         </w:rPr>
         <w:t>ta</w:t>
       </w:r>
       <w:r>
         <w:rPr>
           <w:rFonts w:hint="eastAsia"/>
+          <w:sz w:val="23"/>
+          <w:szCs w:val="23"/>
         </w:rPr>
         <w:t>人的准备。</w:t>
       </w:r>
     </w:p>
     <w:p>
       <w:pPr>
-        <w:spacing w:before="65" w:after="65"/>
+        <w:spacing w:beforeLines="35" w:before="114" w:afterLines="35" w:after="114" w:line="320" w:lineRule="exact"/>
         <w:ind w:firstLine="420"/>
         <w:jc w:val="right"/>
-      </w:pPr>
-      <w:r>
-        <w:rPr>
-          <w:rFonts w:hint="eastAsia"/>
+        <w:rPr>
+          <w:sz w:val="23"/>
+          <w:szCs w:val="23"/>
+        </w:rPr>
+      </w:pPr>
+      <w:r>
+        <w:rPr>
+          <w:rFonts w:hint="eastAsia"/>
+          <w:sz w:val="23"/>
+          <w:szCs w:val="23"/>
         </w:rPr>
         <w:t>-</w:t>
       </w:r>
       <w:r>
+        <w:rPr>
+          <w:sz w:val="23"/>
+          <w:szCs w:val="23"/>
+        </w:rPr>
         <w:t>--</w:t>
       </w:r>
     </w:p>
     <w:p>
       <w:pPr>
-        <w:spacing w:before="65" w:after="65"/>
-        <w:ind w:firstLine="420"/>
-        <w:rPr>
-          <w:rFonts w:hint="eastAsia"/>
-        </w:rPr>
-      </w:pPr>
-      <w:r>
-        <w:rPr>
-          <w:rFonts w:hint="eastAsia"/>
+        <w:spacing w:beforeLines="35" w:before="114" w:afterLines="35" w:after="114" w:line="320" w:lineRule="exact"/>
+        <w:ind w:firstLine="420"/>
+        <w:rPr>
+          <w:sz w:val="23"/>
+          <w:szCs w:val="23"/>
+        </w:rPr>
+      </w:pPr>
+      <w:r>
+        <w:rPr>
+          <w:rFonts w:hint="eastAsia"/>
+          <w:sz w:val="23"/>
+          <w:szCs w:val="23"/>
         </w:rPr>
         <w:t>Q</w:t>
       </w:r>
       <w:r>
+        <w:rPr>
+          <w:sz w:val="23"/>
+          <w:szCs w:val="23"/>
+        </w:rPr>
         <w:t xml:space="preserve">: </w:t>
       </w:r>
       <w:r>
         <w:rPr>
           <w:rFonts w:hint="eastAsia"/>
+          <w:sz w:val="23"/>
+          <w:szCs w:val="23"/>
         </w:rPr>
         <w:t>对于这种充满愤怒和恨意的问题，答主一般说几点。</w:t>
       </w:r>
     </w:p>
     <w:p>
       <w:pPr>
-        <w:spacing w:before="65" w:after="65"/>
-        <w:ind w:firstLine="420"/>
-        <w:rPr>
-          <w:rFonts w:hint="eastAsia"/>
-        </w:rPr>
-      </w:pPr>
-      <w:r>
-        <w:rPr>
-          <w:rFonts w:hint="eastAsia"/>
+        <w:spacing w:beforeLines="35" w:before="114" w:afterLines="35" w:after="114" w:line="320" w:lineRule="exact"/>
+        <w:ind w:firstLine="420"/>
+        <w:rPr>
+          <w:sz w:val="23"/>
+          <w:szCs w:val="23"/>
+        </w:rPr>
+      </w:pPr>
+      <w:r>
+        <w:rPr>
+          <w:rFonts w:hint="eastAsia"/>
+          <w:sz w:val="23"/>
+          <w:szCs w:val="23"/>
         </w:rPr>
         <w:t>一</w:t>
       </w:r>
       <w:r>
         <w:rPr>
           <w:rFonts w:hint="eastAsia"/>
+          <w:sz w:val="23"/>
+          <w:szCs w:val="23"/>
         </w:rPr>
         <w:t>.</w:t>
       </w:r>
       <w:r>
         <w:rPr>
           <w:rFonts w:hint="eastAsia"/>
+          <w:sz w:val="23"/>
+          <w:szCs w:val="23"/>
         </w:rPr>
         <w:t>人审判他人不一定判得对，很可能不对，这确实是真的</w:t>
       </w:r>
     </w:p>
     <w:p>
       <w:pPr>
-        <w:spacing w:before="65" w:after="65"/>
-        <w:ind w:firstLine="420"/>
-        <w:rPr>
-          <w:rFonts w:hint="eastAsia"/>
-        </w:rPr>
-      </w:pPr>
-      <w:r>
-        <w:rPr>
-          <w:rFonts w:hint="eastAsia"/>
+        <w:spacing w:beforeLines="35" w:before="114" w:afterLines="35" w:after="114" w:line="320" w:lineRule="exact"/>
+        <w:ind w:firstLine="420"/>
+        <w:rPr>
+          <w:sz w:val="23"/>
+          <w:szCs w:val="23"/>
+        </w:rPr>
+      </w:pPr>
+      <w:r>
+        <w:rPr>
+          <w:rFonts w:hint="eastAsia"/>
+          <w:sz w:val="23"/>
+          <w:szCs w:val="23"/>
         </w:rPr>
         <w:t>二</w:t>
       </w:r>
       <w:r>
         <w:rPr>
           <w:rFonts w:hint="eastAsia"/>
+          <w:sz w:val="23"/>
+          <w:szCs w:val="23"/>
         </w:rPr>
         <w:t>.</w:t>
       </w:r>
       <w:r>
         <w:rPr>
           <w:rFonts w:hint="eastAsia"/>
+          <w:sz w:val="23"/>
+          <w:szCs w:val="23"/>
         </w:rPr>
         <w:t>如果感觉对方侵害了自己，不要打着正义之名去报复，答主说小心这个合理化报复过程</w:t>
       </w:r>
     </w:p>
     <w:p>
       <w:pPr>
-        <w:spacing w:before="65" w:after="65"/>
-        <w:ind w:firstLine="420"/>
-        <w:rPr>
-          <w:rFonts w:hint="eastAsia"/>
-        </w:rPr>
-      </w:pPr>
-      <w:r>
-        <w:rPr>
-          <w:rFonts w:hint="eastAsia"/>
+        <w:spacing w:beforeLines="35" w:before="114" w:afterLines="35" w:after="114" w:line="320" w:lineRule="exact"/>
+        <w:ind w:firstLine="420"/>
+        <w:rPr>
+          <w:sz w:val="23"/>
+          <w:szCs w:val="23"/>
+        </w:rPr>
+      </w:pPr>
+      <w:r>
+        <w:rPr>
+          <w:rFonts w:hint="eastAsia"/>
+          <w:sz w:val="23"/>
+          <w:szCs w:val="23"/>
         </w:rPr>
         <w:t>三</w:t>
       </w:r>
       <w:r>
         <w:rPr>
           <w:rFonts w:hint="eastAsia"/>
+          <w:sz w:val="23"/>
+          <w:szCs w:val="23"/>
         </w:rPr>
         <w:t>.</w:t>
       </w:r>
       <w:r>
         <w:rPr>
           <w:rFonts w:hint="eastAsia"/>
+          <w:sz w:val="23"/>
+          <w:szCs w:val="23"/>
         </w:rPr>
         <w:t>有些人不需要你报复，因为他们可能会孤老一生，他们很可怜了，那就算了吧，（在一些情景里，也应该小心这个对不报复的合理化过程）</w:t>
       </w:r>
     </w:p>
     <w:p>
       <w:pPr>
-        <w:spacing w:before="65" w:after="65"/>
-        <w:ind w:firstLine="420"/>
-        <w:rPr>
-          <w:rFonts w:hint="eastAsia"/>
-        </w:rPr>
-      </w:pPr>
-      <w:r>
-        <w:rPr>
-          <w:rFonts w:hint="eastAsia"/>
+        <w:spacing w:beforeLines="35" w:before="114" w:afterLines="35" w:after="114" w:line="320" w:lineRule="exact"/>
+        <w:ind w:firstLine="420"/>
+        <w:rPr>
+          <w:sz w:val="23"/>
+          <w:szCs w:val="23"/>
+        </w:rPr>
+      </w:pPr>
+      <w:r>
+        <w:rPr>
+          <w:rFonts w:hint="eastAsia"/>
+          <w:sz w:val="23"/>
+          <w:szCs w:val="23"/>
         </w:rPr>
         <w:t>四</w:t>
       </w:r>
       <w:r>
         <w:rPr>
           <w:rFonts w:hint="eastAsia"/>
+          <w:sz w:val="23"/>
+          <w:szCs w:val="23"/>
         </w:rPr>
         <w:t>.</w:t>
       </w:r>
       <w:r>
         <w:rPr>
           <w:rFonts w:hint="eastAsia"/>
+          <w:sz w:val="23"/>
+          <w:szCs w:val="23"/>
         </w:rPr>
         <w:t>时间要花在爱的人身上，时间宝贵也别浪费</w:t>
       </w:r>
     </w:p>
     <w:p>
       <w:pPr>
-        <w:spacing w:before="65" w:after="65"/>
-        <w:ind w:firstLine="420"/>
-        <w:rPr>
-          <w:rFonts w:hint="eastAsia"/>
-        </w:rPr>
-      </w:pPr>
-      <w:r>
-        <w:rPr>
-          <w:rFonts w:hint="eastAsia"/>
+        <w:spacing w:beforeLines="35" w:before="114" w:afterLines="35" w:after="114" w:line="320" w:lineRule="exact"/>
+        <w:ind w:firstLine="420"/>
+        <w:rPr>
+          <w:sz w:val="23"/>
+          <w:szCs w:val="23"/>
+        </w:rPr>
+      </w:pPr>
+      <w:r>
+        <w:rPr>
+          <w:rFonts w:hint="eastAsia"/>
+          <w:sz w:val="23"/>
+          <w:szCs w:val="23"/>
         </w:rPr>
         <w:t>审判是为了增加报复行为的合理性，也就是定罪。定完了自己成了正义方。而报复的根本原因是自己感觉被侵害。定了别人的罪而去报复，是合理化报复的动机和行为。不考虑这些，不管合理化报复还是不合理化报复，报复不报复了都有后果。</w:t>
       </w:r>
     </w:p>
     <w:p>
       <w:pPr>
-        <w:spacing w:before="65" w:after="65"/>
-        <w:ind w:firstLine="420"/>
-      </w:pPr>
-      <w:r>
-        <w:rPr>
-          <w:rFonts w:hint="eastAsia"/>
+        <w:spacing w:beforeLines="35" w:before="114" w:afterLines="35" w:after="114" w:line="320" w:lineRule="exact"/>
+        <w:ind w:firstLine="420"/>
+        <w:rPr>
+          <w:sz w:val="23"/>
+          <w:szCs w:val="23"/>
+        </w:rPr>
+      </w:pPr>
+      <w:r>
+        <w:rPr>
+          <w:rFonts w:hint="eastAsia"/>
+          <w:sz w:val="23"/>
+          <w:szCs w:val="23"/>
         </w:rPr>
         <w:t>包括要不要报复，一个事儿要不要做，也只应该考虑这个后果跟个人的自我保护和自爱相互矛盾与否。如果感觉被侵害，以保护自己本身和自爱为出发点作为行动目标。不审判，不合理化报复，不合理化不报复，只考虑自我保护和自爱这件事。如何自爱就是更大的话题了。</w:t>
       </w:r>
     </w:p>
     <w:p>
       <w:pPr>
-        <w:spacing w:before="65" w:after="65"/>
+        <w:spacing w:beforeLines="35" w:before="114" w:afterLines="35" w:after="114" w:line="320" w:lineRule="exact"/>
         <w:ind w:firstLine="420"/>
         <w:jc w:val="right"/>
-      </w:pPr>
-      <w:r>
-        <w:rPr>
-          <w:rFonts w:hint="eastAsia"/>
+        <w:rPr>
+          <w:sz w:val="23"/>
+          <w:szCs w:val="23"/>
+        </w:rPr>
+      </w:pPr>
+      <w:r>
+        <w:rPr>
+          <w:rFonts w:hint="eastAsia"/>
+          <w:sz w:val="23"/>
+          <w:szCs w:val="23"/>
         </w:rPr>
         <w:t>-</w:t>
       </w:r>
       <w:r>
+        <w:rPr>
+          <w:sz w:val="23"/>
+          <w:szCs w:val="23"/>
+        </w:rPr>
         <w:t>--</w:t>
       </w:r>
     </w:p>
     <w:p>
       <w:pPr>
-        <w:spacing w:before="65" w:after="65"/>
-        <w:ind w:firstLine="420"/>
-        <w:rPr>
-          <w:rFonts w:hint="eastAsia"/>
-        </w:rPr>
-      </w:pPr>
-      <w:r>
-        <w:rPr>
-          <w:rFonts w:hint="eastAsia"/>
+        <w:spacing w:beforeLines="35" w:before="114" w:afterLines="35" w:after="114" w:line="320" w:lineRule="exact"/>
+        <w:ind w:firstLine="420"/>
+        <w:rPr>
+          <w:sz w:val="23"/>
+          <w:szCs w:val="23"/>
+        </w:rPr>
+      </w:pPr>
+      <w:r>
+        <w:rPr>
+          <w:rFonts w:hint="eastAsia"/>
+          <w:sz w:val="23"/>
+          <w:szCs w:val="23"/>
         </w:rPr>
         <w:t>更新于</w:t>
       </w:r>
       <w:r>
-        <w:t>2023/4/3</w:t>
+        <w:rPr>
+          <w:sz w:val="23"/>
+          <w:szCs w:val="23"/>
+        </w:rPr>
+        <w:t>2023/11/5</w:t>
       </w:r>
     </w:p>
     <w:sectPr>
       <w:pgSz w:w="11906" w:h="16838"/>
-      <w:pgMar w:top="284" w:right="1191" w:bottom="284" w:left="1191" w:header="851" w:footer="992" w:gutter="0"/>
+      <w:pgMar w:top="284" w:right="992" w:bottom="284" w:left="992" w:header="851" w:footer="992" w:gutter="0"/>
       <w:cols w:space="425"/>
       <w:docGrid w:type="lines" w:linePitch="326"/>
     </w:sectPr>
@@ -1913,6 +2400,18 @@
       <w:shd w:val="clear" w:color="auto" w:fill="E1DFDD"/>
     </w:rPr>
   </w:style>
+  <w:style w:type="character" w:styleId="ac">
+    <w:name w:val="FollowedHyperlink"/>
+    <w:basedOn w:val="a0"/>
+    <w:uiPriority w:val="99"/>
+    <w:semiHidden/>
+    <w:unhideWhenUsed/>
+    <w:rsid w:val="00D177F1"/>
+    <w:rPr>
+      <w:color w:val="954F72" w:themeColor="followedHyperlink"/>
+      <w:u w:val="single"/>
+    </w:rPr>
+  </w:style>
 </w:styles>
 </file>
 
